--- a/Documentación/PruebaParaSeleccionDeProductos.docx
+++ b/Documentación/PruebaParaSeleccionDeProductos.docx
@@ -203,22 +203,22 @@
               <w:t>Método</w:t>
             </w:r>
             <w:r>
-              <w:t xml:space="preserve">  selected_products_</w:t>
-            </w:r>
-            <w:r>
-              <w:t xml:space="preserve">customer </w:t>
-            </w:r>
-            <w:r>
-              <w:t xml:space="preserve"> de la clase </w:t>
+              <w:t xml:space="preserve">  </w:t>
+            </w:r>
+            <w:r>
+              <w:t>findProductsById</w:t>
             </w:r>
             <w:r>
               <w:t xml:space="preserve"> </w:t>
             </w:r>
             <w:r>
+              <w:t xml:space="preserve">de la clase </w:t>
+            </w:r>
+            <w:r>
               <w:t xml:space="preserve"> </w:t>
             </w:r>
             <w:r>
-              <w:t>products_controller</w:t>
+              <w:t xml:space="preserve"> products_controller</w:t>
             </w:r>
           </w:p>
         </w:tc>
@@ -246,13 +246,7 @@
               <w:t xml:space="preserve"> </w:t>
             </w:r>
             <w:r>
-              <w:t xml:space="preserve"> </w:t>
-            </w:r>
-            <w:r>
-              <w:t>products_controller</w:t>
-            </w:r>
-            <w:r>
-              <w:t xml:space="preserve"> </w:t>
+              <w:t xml:space="preserve"> products_controller </w:t>
             </w:r>
             <w:r>
               <w:t>Driver</w:t>
@@ -317,10 +311,7 @@
               <w:t xml:space="preserve">  </w:t>
             </w:r>
             <w:r>
-              <w:t xml:space="preserve">  </w:t>
-            </w:r>
-            <w:r>
-              <w:t>quotations_controller</w:t>
+              <w:t xml:space="preserve">  quotations_controller</w:t>
             </w:r>
           </w:p>
         </w:tc>
@@ -721,7 +712,14 @@
                 <w:sz w:val="20"/>
                 <w:szCs w:val="20"/>
               </w:rPr>
-              <w:t xml:space="preserve">Vista de modificaciones </w:t>
+              <w:t xml:space="preserve">Vista de </w:t>
+            </w:r>
+            <w:r>
+              <w:rPr>
+                <w:sz w:val="20"/>
+                <w:szCs w:val="20"/>
+              </w:rPr>
+              <w:t>selección</w:t>
             </w:r>
           </w:p>
         </w:tc>
@@ -747,147 +745,43 @@
                 <w:sz w:val="20"/>
                 <w:szCs w:val="20"/>
               </w:rPr>
-              <w:t>Ingrese el valor de 5000000</w:t>
-            </w:r>
-          </w:p>
-          <w:p>
-            <w:pPr>
-              <w:pStyle w:val="Prrafodelista"/>
-              <w:numPr>
-                <w:ilvl w:val="0"/>
-                <w:numId w:val="3"/>
-              </w:numPr>
-              <w:rPr>
-                <w:sz w:val="20"/>
-                <w:szCs w:val="20"/>
-              </w:rPr>
-            </w:pPr>
-            <w:r>
-              <w:rPr>
-                <w:sz w:val="20"/>
-                <w:szCs w:val="20"/>
-              </w:rPr>
-              <w:t>Seleccione la opción baño</w:t>
-            </w:r>
-          </w:p>
-          <w:p>
-            <w:pPr>
-              <w:pStyle w:val="Prrafodelista"/>
-              <w:numPr>
-                <w:ilvl w:val="0"/>
-                <w:numId w:val="3"/>
-              </w:numPr>
-              <w:rPr>
-                <w:sz w:val="20"/>
-                <w:szCs w:val="20"/>
-              </w:rPr>
-            </w:pPr>
-            <w:r>
-              <w:rPr>
-                <w:sz w:val="20"/>
-                <w:szCs w:val="20"/>
-              </w:rPr>
-              <w:t xml:space="preserve">Obra negra </w:t>
-            </w:r>
-          </w:p>
-          <w:p>
-            <w:pPr>
-              <w:pStyle w:val="Prrafodelista"/>
-              <w:numPr>
-                <w:ilvl w:val="0"/>
-                <w:numId w:val="3"/>
-              </w:numPr>
-              <w:rPr>
-                <w:sz w:val="20"/>
-                <w:szCs w:val="20"/>
-              </w:rPr>
-            </w:pPr>
-            <w:r>
-              <w:rPr>
-                <w:sz w:val="20"/>
-                <w:szCs w:val="20"/>
-              </w:rPr>
-              <w:t>Ingrese medidas entre 1-10 metros</w:t>
-            </w:r>
-          </w:p>
-          <w:p>
-            <w:pPr>
-              <w:pStyle w:val="Prrafodelista"/>
-              <w:numPr>
-                <w:ilvl w:val="0"/>
-                <w:numId w:val="3"/>
-              </w:numPr>
-              <w:rPr>
-                <w:sz w:val="20"/>
-                <w:szCs w:val="20"/>
-              </w:rPr>
-            </w:pPr>
-            <w:r>
-              <w:rPr>
-                <w:sz w:val="20"/>
-                <w:szCs w:val="20"/>
-              </w:rPr>
-              <w:t xml:space="preserve">Incluya el servicio </w:t>
-            </w:r>
-          </w:p>
-          <w:p>
-            <w:pPr>
-              <w:pStyle w:val="Prrafodelista"/>
-              <w:numPr>
-                <w:ilvl w:val="0"/>
-                <w:numId w:val="3"/>
-              </w:numPr>
-              <w:rPr>
-                <w:sz w:val="20"/>
-                <w:szCs w:val="20"/>
-              </w:rPr>
-            </w:pPr>
-            <w:r>
-              <w:rPr>
-                <w:sz w:val="20"/>
-                <w:szCs w:val="20"/>
-              </w:rPr>
-              <w:t xml:space="preserve">Presiones generar cotización </w:t>
-            </w:r>
-          </w:p>
-          <w:p>
-            <w:pPr>
-              <w:pStyle w:val="Prrafodelista"/>
-              <w:numPr>
-                <w:ilvl w:val="0"/>
-                <w:numId w:val="3"/>
-              </w:numPr>
-              <w:rPr>
-                <w:sz w:val="20"/>
-                <w:szCs w:val="20"/>
-              </w:rPr>
-            </w:pPr>
-            <w:r>
-              <w:rPr>
-                <w:sz w:val="20"/>
-                <w:szCs w:val="20"/>
-              </w:rPr>
-              <w:t xml:space="preserve">Seleccione la opción 1 </w:t>
-            </w:r>
-          </w:p>
-          <w:p>
-            <w:pPr>
-              <w:pStyle w:val="Prrafodelista"/>
-              <w:numPr>
-                <w:ilvl w:val="0"/>
-                <w:numId w:val="3"/>
-              </w:numPr>
-              <w:rPr>
-                <w:sz w:val="20"/>
-                <w:szCs w:val="20"/>
-              </w:rPr>
-            </w:pPr>
-            <w:r>
-              <w:rPr>
-                <w:sz w:val="20"/>
-                <w:szCs w:val="20"/>
-              </w:rPr>
-              <w:t xml:space="preserve">seleccione modificar elementos </w:t>
+              <w:t>Vaya a la pestaña productos</w:t>
+            </w:r>
+          </w:p>
+          <w:p>
+            <w:pPr>
+              <w:pStyle w:val="Prrafodelista"/>
+              <w:numPr>
+                <w:ilvl w:val="0"/>
+                <w:numId w:val="3"/>
+              </w:numPr>
+              <w:rPr>
+                <w:sz w:val="20"/>
+                <w:szCs w:val="20"/>
+              </w:rPr>
+            </w:pPr>
+            <w:r>
+              <w:rPr>
+                <w:sz w:val="20"/>
+                <w:szCs w:val="20"/>
+              </w:rPr>
+              <w:t>Seleccione con las casillas un elemento de cada tipo</w:t>
+            </w:r>
+          </w:p>
+          <w:p>
+            <w:pPr>
+              <w:pStyle w:val="Prrafodelista"/>
+              <w:rPr>
+                <w:sz w:val="20"/>
+                <w:szCs w:val="20"/>
+              </w:rPr>
+            </w:pPr>
+            <w:r>
+              <w:rPr>
+                <w:sz w:val="20"/>
+                <w:szCs w:val="20"/>
+              </w:rPr>
+              <w:t xml:space="preserve"> </w:t>
             </w:r>
           </w:p>
         </w:tc>
@@ -919,7 +813,21 @@
                 <w:sz w:val="20"/>
                 <w:szCs w:val="20"/>
               </w:rPr>
-              <w:t>una vista nueva que permite seleccionar el elemento a modificar y una lista con los elementos de reemplazo.</w:t>
+              <w:t xml:space="preserve">una vista </w:t>
+            </w:r>
+            <w:r>
+              <w:rPr>
+                <w:sz w:val="20"/>
+                <w:szCs w:val="20"/>
+              </w:rPr>
+              <w:t>que permite sel</w:t>
+            </w:r>
+            <w:r>
+              <w:rPr>
+                <w:sz w:val="20"/>
+                <w:szCs w:val="20"/>
+              </w:rPr>
+              <w:t>eccionar el elemento a elegir.</w:t>
             </w:r>
           </w:p>
         </w:tc>
@@ -969,303 +877,759 @@
                 <w:sz w:val="20"/>
                 <w:szCs w:val="20"/>
               </w:rPr>
-              <w:t xml:space="preserve"> con elementos elegidos por el c</w:t>
+              <w:t xml:space="preserve"> con elementos elegidos por el cliente </w:t>
+            </w:r>
+          </w:p>
+        </w:tc>
+        <w:tc>
+          <w:tcPr>
+            <w:tcW w:w="1927" w:type="pct"/>
+            <w:shd w:val="clear" w:color="auto" w:fill="auto"/>
+          </w:tcPr>
+          <w:p>
+            <w:pPr>
+              <w:pStyle w:val="Prrafodelista"/>
+              <w:numPr>
+                <w:ilvl w:val="0"/>
+                <w:numId w:val="3"/>
+              </w:numPr>
+              <w:rPr>
+                <w:sz w:val="20"/>
+                <w:szCs w:val="20"/>
+              </w:rPr>
+            </w:pPr>
+            <w:r>
+              <w:rPr>
+                <w:sz w:val="20"/>
+                <w:szCs w:val="20"/>
+              </w:rPr>
+              <w:t>Vaya a la pestaña productos</w:t>
+            </w:r>
+          </w:p>
+          <w:p>
+            <w:pPr>
+              <w:pStyle w:val="Prrafodelista"/>
+              <w:numPr>
+                <w:ilvl w:val="0"/>
+                <w:numId w:val="3"/>
+              </w:numPr>
+              <w:rPr>
+                <w:sz w:val="20"/>
+                <w:szCs w:val="20"/>
+              </w:rPr>
+            </w:pPr>
+            <w:r>
+              <w:rPr>
+                <w:sz w:val="20"/>
+                <w:szCs w:val="20"/>
+              </w:rPr>
+              <w:t>Seleccione con las casillas un elemento de cada tipo</w:t>
+            </w:r>
+          </w:p>
+          <w:p>
+            <w:pPr>
+              <w:pStyle w:val="Prrafodelista"/>
+              <w:numPr>
+                <w:ilvl w:val="0"/>
+                <w:numId w:val="3"/>
+              </w:numPr>
+              <w:rPr>
+                <w:sz w:val="20"/>
+                <w:szCs w:val="20"/>
+              </w:rPr>
+            </w:pPr>
+            <w:r>
+              <w:rPr>
+                <w:sz w:val="20"/>
+                <w:szCs w:val="20"/>
+              </w:rPr>
+              <w:t>Baje hasta el botón elementos seleccionados</w:t>
+            </w:r>
+          </w:p>
+          <w:p>
+            <w:pPr>
+              <w:pStyle w:val="Prrafodelista"/>
+              <w:numPr>
+                <w:ilvl w:val="0"/>
+                <w:numId w:val="3"/>
+              </w:numPr>
+              <w:rPr>
+                <w:sz w:val="20"/>
+                <w:szCs w:val="20"/>
+              </w:rPr>
+            </w:pPr>
+            <w:r>
+              <w:rPr>
+                <w:sz w:val="20"/>
+                <w:szCs w:val="20"/>
+              </w:rPr>
+              <w:t>Seleccione la opción cocina</w:t>
+            </w:r>
+          </w:p>
+          <w:p>
+            <w:pPr>
+              <w:pStyle w:val="Prrafodelista"/>
+              <w:numPr>
+                <w:ilvl w:val="0"/>
+                <w:numId w:val="3"/>
+              </w:numPr>
+              <w:rPr>
+                <w:sz w:val="20"/>
+                <w:szCs w:val="20"/>
+              </w:rPr>
+            </w:pPr>
+            <w:r>
+              <w:rPr>
+                <w:sz w:val="20"/>
+                <w:szCs w:val="20"/>
+              </w:rPr>
+              <w:t>Ingrese las medidas de 1-5 en metros</w:t>
+            </w:r>
+          </w:p>
+          <w:p>
+            <w:pPr>
+              <w:pStyle w:val="Prrafodelista"/>
+              <w:numPr>
+                <w:ilvl w:val="0"/>
+                <w:numId w:val="3"/>
+              </w:numPr>
+              <w:rPr>
+                <w:sz w:val="20"/>
+                <w:szCs w:val="20"/>
+              </w:rPr>
+            </w:pPr>
+            <w:r>
+              <w:rPr>
+                <w:sz w:val="20"/>
+                <w:szCs w:val="20"/>
+              </w:rPr>
+              <w:t>Incluya los servicios</w:t>
+            </w:r>
+          </w:p>
+          <w:p>
+            <w:pPr>
+              <w:pStyle w:val="Prrafodelista"/>
+              <w:numPr>
+                <w:ilvl w:val="0"/>
+                <w:numId w:val="3"/>
+              </w:numPr>
+              <w:rPr>
+                <w:sz w:val="20"/>
+                <w:szCs w:val="20"/>
+              </w:rPr>
+            </w:pPr>
+            <w:r>
+              <w:rPr>
+                <w:sz w:val="20"/>
+                <w:szCs w:val="20"/>
+              </w:rPr>
+              <w:t xml:space="preserve">Seleccione obra negra </w:t>
+            </w:r>
+          </w:p>
+          <w:p>
+            <w:pPr>
+              <w:pStyle w:val="Prrafodelista"/>
+              <w:numPr>
+                <w:ilvl w:val="0"/>
+                <w:numId w:val="3"/>
+              </w:numPr>
+              <w:rPr>
+                <w:sz w:val="20"/>
+                <w:szCs w:val="20"/>
+              </w:rPr>
+            </w:pPr>
+            <w:r>
+              <w:rPr>
+                <w:sz w:val="20"/>
+                <w:szCs w:val="20"/>
+              </w:rPr>
+              <w:t>Presione el botón generar cotización.</w:t>
+            </w:r>
+          </w:p>
+        </w:tc>
+        <w:tc>
+          <w:tcPr>
+            <w:tcW w:w="1711" w:type="pct"/>
+          </w:tcPr>
+          <w:p>
+            <w:pPr>
+              <w:pStyle w:val="Prrafodelista"/>
+              <w:numPr>
+                <w:ilvl w:val="0"/>
+                <w:numId w:val="3"/>
+              </w:numPr>
+              <w:rPr>
+                <w:sz w:val="20"/>
+                <w:szCs w:val="20"/>
+              </w:rPr>
+            </w:pPr>
+            <w:r>
+              <w:rPr>
+                <w:sz w:val="20"/>
+                <w:szCs w:val="20"/>
+              </w:rPr>
+              <w:t>Debe de mostrar en pantalla toda la cotización</w:t>
+            </w:r>
+            <w:r>
+              <w:rPr>
+                <w:sz w:val="20"/>
+                <w:szCs w:val="20"/>
+              </w:rPr>
+              <w:t xml:space="preserve"> con lo</w:t>
+            </w:r>
+            <w:r>
+              <w:rPr>
+                <w:sz w:val="20"/>
+                <w:szCs w:val="20"/>
+              </w:rPr>
+              <w:t xml:space="preserve">s elementos que fueron elegidos </w:t>
+            </w:r>
+            <w:r>
+              <w:rPr>
+                <w:sz w:val="20"/>
+                <w:szCs w:val="20"/>
+              </w:rPr>
+              <w:t xml:space="preserve"> por el cliente</w:t>
+            </w:r>
+            <w:r>
+              <w:rPr>
+                <w:sz w:val="20"/>
+                <w:szCs w:val="20"/>
+              </w:rPr>
+              <w:t>.</w:t>
+            </w:r>
+          </w:p>
+        </w:tc>
+      </w:tr>
+      <w:tr>
+        <w:tc>
+          <w:tcPr>
+            <w:tcW w:w="639" w:type="pct"/>
+            <w:shd w:val="clear" w:color="auto" w:fill="auto"/>
+          </w:tcPr>
+          <w:p>
+            <w:pPr>
+              <w:rPr>
+                <w:sz w:val="20"/>
+                <w:szCs w:val="20"/>
+              </w:rPr>
+            </w:pPr>
+            <w:r>
+              <w:rPr>
+                <w:sz w:val="20"/>
+                <w:szCs w:val="20"/>
+              </w:rPr>
+              <w:t>CP-003</w:t>
+            </w:r>
+          </w:p>
+        </w:tc>
+        <w:tc>
+          <w:tcPr>
+            <w:tcW w:w="723" w:type="pct"/>
+          </w:tcPr>
+          <w:p>
+            <w:pPr>
+              <w:rPr>
+                <w:sz w:val="20"/>
+                <w:szCs w:val="20"/>
+              </w:rPr>
+            </w:pPr>
+            <w:r>
+              <w:rPr>
+                <w:sz w:val="20"/>
+                <w:szCs w:val="20"/>
+              </w:rPr>
+              <w:t>Crear nueva cotización baño con elementos elegidos por el cliente</w:t>
+            </w:r>
+          </w:p>
+        </w:tc>
+        <w:tc>
+          <w:tcPr>
+            <w:tcW w:w="1927" w:type="pct"/>
+            <w:shd w:val="clear" w:color="auto" w:fill="auto"/>
+          </w:tcPr>
+          <w:p>
+            <w:pPr>
+              <w:pStyle w:val="Prrafodelista"/>
+              <w:numPr>
+                <w:ilvl w:val="0"/>
+                <w:numId w:val="3"/>
+              </w:numPr>
+              <w:rPr>
+                <w:sz w:val="20"/>
+                <w:szCs w:val="20"/>
+              </w:rPr>
+            </w:pPr>
+            <w:r>
+              <w:rPr>
+                <w:sz w:val="20"/>
+                <w:szCs w:val="20"/>
+              </w:rPr>
+              <w:t>Vaya a la pestaña productos</w:t>
+            </w:r>
+          </w:p>
+          <w:p>
+            <w:pPr>
+              <w:pStyle w:val="Prrafodelista"/>
+              <w:numPr>
+                <w:ilvl w:val="0"/>
+                <w:numId w:val="3"/>
+              </w:numPr>
+              <w:rPr>
+                <w:sz w:val="20"/>
+                <w:szCs w:val="20"/>
+              </w:rPr>
+            </w:pPr>
+            <w:r>
+              <w:rPr>
+                <w:sz w:val="20"/>
+                <w:szCs w:val="20"/>
+              </w:rPr>
+              <w:t>Seleccione con las casillas un elemento de cada tipo</w:t>
+            </w:r>
+          </w:p>
+          <w:p>
+            <w:pPr>
+              <w:pStyle w:val="Prrafodelista"/>
+              <w:numPr>
+                <w:ilvl w:val="0"/>
+                <w:numId w:val="3"/>
+              </w:numPr>
+              <w:rPr>
+                <w:sz w:val="20"/>
+                <w:szCs w:val="20"/>
+              </w:rPr>
+            </w:pPr>
+            <w:r>
+              <w:rPr>
+                <w:sz w:val="20"/>
+                <w:szCs w:val="20"/>
+              </w:rPr>
+              <w:t>Baje hasta el botón elementos seleccionados</w:t>
+            </w:r>
+          </w:p>
+          <w:p>
+            <w:pPr>
+              <w:pStyle w:val="Prrafodelista"/>
+              <w:numPr>
+                <w:ilvl w:val="0"/>
+                <w:numId w:val="3"/>
+              </w:numPr>
+              <w:rPr>
+                <w:sz w:val="20"/>
+                <w:szCs w:val="20"/>
+              </w:rPr>
+            </w:pPr>
+            <w:r>
+              <w:rPr>
+                <w:sz w:val="20"/>
+                <w:szCs w:val="20"/>
+              </w:rPr>
+              <w:t>Seleccione la opción baño</w:t>
+            </w:r>
+          </w:p>
+          <w:p>
+            <w:pPr>
+              <w:pStyle w:val="Prrafodelista"/>
+              <w:numPr>
+                <w:ilvl w:val="0"/>
+                <w:numId w:val="3"/>
+              </w:numPr>
+              <w:rPr>
+                <w:sz w:val="20"/>
+                <w:szCs w:val="20"/>
+              </w:rPr>
+            </w:pPr>
+            <w:r>
+              <w:rPr>
+                <w:sz w:val="20"/>
+                <w:szCs w:val="20"/>
+              </w:rPr>
+              <w:t>Ingrese las medidas de 1-5 en metros</w:t>
+            </w:r>
+          </w:p>
+          <w:p>
+            <w:pPr>
+              <w:pStyle w:val="Prrafodelista"/>
+              <w:numPr>
+                <w:ilvl w:val="0"/>
+                <w:numId w:val="3"/>
+              </w:numPr>
+              <w:rPr>
+                <w:sz w:val="20"/>
+                <w:szCs w:val="20"/>
+              </w:rPr>
+            </w:pPr>
+            <w:r>
+              <w:rPr>
+                <w:sz w:val="20"/>
+                <w:szCs w:val="20"/>
+              </w:rPr>
+              <w:t>Incluya los servicios</w:t>
+            </w:r>
+          </w:p>
+          <w:p>
+            <w:pPr>
+              <w:pStyle w:val="Prrafodelista"/>
+              <w:numPr>
+                <w:ilvl w:val="0"/>
+                <w:numId w:val="3"/>
+              </w:numPr>
+              <w:rPr>
+                <w:sz w:val="20"/>
+                <w:szCs w:val="20"/>
+              </w:rPr>
+            </w:pPr>
+            <w:r>
+              <w:rPr>
+                <w:sz w:val="20"/>
+                <w:szCs w:val="20"/>
+              </w:rPr>
+              <w:t>Seleccione obra blanca</w:t>
+            </w:r>
+          </w:p>
+          <w:p>
+            <w:pPr>
+              <w:pStyle w:val="Prrafodelista"/>
+              <w:numPr>
+                <w:ilvl w:val="0"/>
+                <w:numId w:val="3"/>
+              </w:numPr>
+              <w:rPr>
+                <w:sz w:val="20"/>
+                <w:szCs w:val="20"/>
+              </w:rPr>
+            </w:pPr>
+            <w:r>
+              <w:rPr>
+                <w:sz w:val="20"/>
+                <w:szCs w:val="20"/>
+              </w:rPr>
+              <w:t>Presione el botón generar cotización.</w:t>
+            </w:r>
+          </w:p>
+        </w:tc>
+        <w:tc>
+          <w:tcPr>
+            <w:tcW w:w="1711" w:type="pct"/>
+          </w:tcPr>
+          <w:p>
+            <w:pPr>
+              <w:pStyle w:val="Prrafodelista"/>
+              <w:numPr>
+                <w:ilvl w:val="0"/>
+                <w:numId w:val="3"/>
+              </w:numPr>
+              <w:rPr>
+                <w:sz w:val="20"/>
+                <w:szCs w:val="20"/>
+              </w:rPr>
+            </w:pPr>
+            <w:r>
+              <w:rPr>
+                <w:sz w:val="20"/>
+                <w:szCs w:val="20"/>
+              </w:rPr>
+              <w:t>Debe de mostrar en pantalla toda la cotización con los elementos que fueron elegidos  por el cliente.</w:t>
+            </w:r>
+          </w:p>
+        </w:tc>
+      </w:tr>
+      <w:tr>
+        <w:tc>
+          <w:tcPr>
+            <w:tcW w:w="639" w:type="pct"/>
+            <w:shd w:val="clear" w:color="auto" w:fill="auto"/>
+          </w:tcPr>
+          <w:p>
+            <w:pPr>
+              <w:rPr>
+                <w:sz w:val="20"/>
+                <w:szCs w:val="20"/>
+              </w:rPr>
+            </w:pPr>
+            <w:r>
+              <w:rPr>
+                <w:sz w:val="20"/>
+                <w:szCs w:val="20"/>
+              </w:rPr>
+              <w:t>CP-004</w:t>
+            </w:r>
+          </w:p>
+        </w:tc>
+        <w:tc>
+          <w:tcPr>
+            <w:tcW w:w="723" w:type="pct"/>
+          </w:tcPr>
+          <w:p>
+            <w:pPr>
+              <w:rPr>
+                <w:sz w:val="20"/>
+                <w:szCs w:val="20"/>
+              </w:rPr>
+            </w:pPr>
+            <w:r>
+              <w:rPr>
+                <w:sz w:val="20"/>
+                <w:szCs w:val="20"/>
+              </w:rPr>
+              <w:t>Datos cliente</w:t>
+            </w:r>
+          </w:p>
+        </w:tc>
+        <w:tc>
+          <w:tcPr>
+            <w:tcW w:w="1927" w:type="pct"/>
+            <w:shd w:val="clear" w:color="auto" w:fill="auto"/>
+          </w:tcPr>
+          <w:p>
+            <w:pPr>
+              <w:pStyle w:val="Prrafodelista"/>
+              <w:numPr>
+                <w:ilvl w:val="0"/>
+                <w:numId w:val="3"/>
+              </w:numPr>
+              <w:rPr>
+                <w:sz w:val="20"/>
+                <w:szCs w:val="20"/>
+              </w:rPr>
+            </w:pPr>
+            <w:r>
+              <w:rPr>
+                <w:sz w:val="20"/>
+                <w:szCs w:val="20"/>
+              </w:rPr>
+              <w:t>Vaya a la pestaña productos</w:t>
+            </w:r>
+          </w:p>
+          <w:p>
+            <w:pPr>
+              <w:pStyle w:val="Prrafodelista"/>
+              <w:numPr>
+                <w:ilvl w:val="0"/>
+                <w:numId w:val="3"/>
+              </w:numPr>
+              <w:rPr>
+                <w:sz w:val="20"/>
+                <w:szCs w:val="20"/>
+              </w:rPr>
+            </w:pPr>
+            <w:r>
+              <w:rPr>
+                <w:sz w:val="20"/>
+                <w:szCs w:val="20"/>
+              </w:rPr>
+              <w:t>Seleccione con las casillas un elemento de cada tipo</w:t>
+            </w:r>
+          </w:p>
+          <w:p>
+            <w:pPr>
+              <w:pStyle w:val="Prrafodelista"/>
+              <w:numPr>
+                <w:ilvl w:val="0"/>
+                <w:numId w:val="3"/>
+              </w:numPr>
+              <w:rPr>
+                <w:sz w:val="20"/>
+                <w:szCs w:val="20"/>
+              </w:rPr>
+            </w:pPr>
+            <w:r>
+              <w:rPr>
+                <w:sz w:val="20"/>
+                <w:szCs w:val="20"/>
+              </w:rPr>
+              <w:t>Baje hasta el botón elementos seleccionados</w:t>
+            </w:r>
+          </w:p>
+          <w:p>
+            <w:pPr>
+              <w:pStyle w:val="Prrafodelista"/>
+              <w:numPr>
+                <w:ilvl w:val="0"/>
+                <w:numId w:val="3"/>
+              </w:numPr>
+              <w:rPr>
+                <w:sz w:val="20"/>
+                <w:szCs w:val="20"/>
+              </w:rPr>
+            </w:pPr>
+            <w:r>
+              <w:rPr>
+                <w:sz w:val="20"/>
+                <w:szCs w:val="20"/>
+              </w:rPr>
+              <w:t>Seleccione la opción baño</w:t>
+            </w:r>
+          </w:p>
+          <w:p>
+            <w:pPr>
+              <w:pStyle w:val="Prrafodelista"/>
+              <w:numPr>
+                <w:ilvl w:val="0"/>
+                <w:numId w:val="3"/>
+              </w:numPr>
+              <w:rPr>
+                <w:sz w:val="20"/>
+                <w:szCs w:val="20"/>
+              </w:rPr>
+            </w:pPr>
+            <w:r>
+              <w:rPr>
+                <w:sz w:val="20"/>
+                <w:szCs w:val="20"/>
+              </w:rPr>
+              <w:t>Ingrese las medidas de 1-5 en metros</w:t>
+            </w:r>
+          </w:p>
+          <w:p>
+            <w:pPr>
+              <w:pStyle w:val="Prrafodelista"/>
+              <w:numPr>
+                <w:ilvl w:val="0"/>
+                <w:numId w:val="3"/>
+              </w:numPr>
+              <w:rPr>
+                <w:sz w:val="20"/>
+                <w:szCs w:val="20"/>
+              </w:rPr>
+            </w:pPr>
+            <w:r>
+              <w:rPr>
+                <w:sz w:val="20"/>
+                <w:szCs w:val="20"/>
+              </w:rPr>
+              <w:t>Incluya los servicios</w:t>
+            </w:r>
+          </w:p>
+          <w:p>
+            <w:pPr>
+              <w:pStyle w:val="Prrafodelista"/>
+              <w:numPr>
+                <w:ilvl w:val="0"/>
+                <w:numId w:val="3"/>
+              </w:numPr>
+              <w:rPr>
+                <w:sz w:val="20"/>
+                <w:szCs w:val="20"/>
+              </w:rPr>
+            </w:pPr>
+            <w:r>
+              <w:rPr>
+                <w:sz w:val="20"/>
+                <w:szCs w:val="20"/>
+              </w:rPr>
+              <w:t>Seleccione obra blanca</w:t>
+            </w:r>
+          </w:p>
+          <w:p>
+            <w:pPr>
+              <w:pStyle w:val="Prrafodelista"/>
+              <w:numPr>
+                <w:ilvl w:val="0"/>
+                <w:numId w:val="3"/>
+              </w:numPr>
+              <w:rPr>
+                <w:sz w:val="20"/>
+                <w:szCs w:val="20"/>
+              </w:rPr>
+            </w:pPr>
+            <w:r>
+              <w:rPr>
+                <w:sz w:val="20"/>
+                <w:szCs w:val="20"/>
+              </w:rPr>
+              <w:t>Presione el botón generar cotización.</w:t>
+            </w:r>
+          </w:p>
+          <w:p>
+            <w:pPr>
+              <w:pStyle w:val="Prrafodelista"/>
+              <w:numPr>
+                <w:ilvl w:val="0"/>
+                <w:numId w:val="3"/>
+              </w:numPr>
+              <w:rPr>
+                <w:sz w:val="20"/>
+                <w:szCs w:val="20"/>
+              </w:rPr>
+            </w:pPr>
+            <w:r>
+              <w:rPr>
+                <w:sz w:val="20"/>
+                <w:szCs w:val="20"/>
+              </w:rPr>
+              <w:lastRenderedPageBreak/>
+              <w:t>Presione el botón datos cliente</w:t>
+            </w:r>
+          </w:p>
+          <w:p>
+            <w:pPr>
+              <w:pStyle w:val="Prrafodelista"/>
+              <w:numPr>
+                <w:ilvl w:val="0"/>
+                <w:numId w:val="3"/>
+              </w:numPr>
+              <w:rPr>
+                <w:sz w:val="20"/>
+                <w:szCs w:val="20"/>
+              </w:rPr>
+            </w:pPr>
+            <w:r>
+              <w:rPr>
+                <w:sz w:val="20"/>
+                <w:szCs w:val="20"/>
+              </w:rPr>
+              <w:t xml:space="preserve">Ingrese todos los datos </w:t>
+            </w:r>
+          </w:p>
+          <w:p>
+            <w:pPr>
+              <w:pStyle w:val="Prrafodelista"/>
+              <w:numPr>
+                <w:ilvl w:val="0"/>
+                <w:numId w:val="3"/>
+              </w:numPr>
+              <w:rPr>
+                <w:sz w:val="20"/>
+                <w:szCs w:val="20"/>
+              </w:rPr>
+            </w:pPr>
+            <w:r>
+              <w:rPr>
+                <w:sz w:val="20"/>
+                <w:szCs w:val="20"/>
+              </w:rPr>
+              <w:t>Presione guardar datos cliente el botón.</w:t>
+            </w:r>
+          </w:p>
+        </w:tc>
+        <w:tc>
+          <w:tcPr>
+            <w:tcW w:w="1711" w:type="pct"/>
+          </w:tcPr>
+          <w:p>
+            <w:pPr>
+              <w:pStyle w:val="Prrafodelista"/>
+              <w:numPr>
+                <w:ilvl w:val="0"/>
+                <w:numId w:val="3"/>
+              </w:numPr>
+              <w:rPr>
+                <w:sz w:val="20"/>
+                <w:szCs w:val="20"/>
+              </w:rPr>
+            </w:pPr>
+            <w:r>
+              <w:rPr>
+                <w:sz w:val="20"/>
+                <w:szCs w:val="20"/>
+              </w:rPr>
+              <w:lastRenderedPageBreak/>
+              <w:t>Deben de salir los datos del cliente en la base de datos.</w:t>
             </w:r>
             <w:bookmarkStart w:id="0" w:name="_GoBack"/>
             <w:bookmarkEnd w:id="0"/>
-            <w:r>
-              <w:rPr>
-                <w:sz w:val="20"/>
-                <w:szCs w:val="20"/>
-              </w:rPr>
-              <w:t xml:space="preserve">liente </w:t>
-            </w:r>
-          </w:p>
-        </w:tc>
-        <w:tc>
-          <w:tcPr>
-            <w:tcW w:w="1927" w:type="pct"/>
-            <w:shd w:val="clear" w:color="auto" w:fill="auto"/>
-          </w:tcPr>
-          <w:p>
-            <w:pPr>
-              <w:pStyle w:val="Prrafodelista"/>
-              <w:numPr>
-                <w:ilvl w:val="0"/>
-                <w:numId w:val="3"/>
-              </w:numPr>
-              <w:rPr>
-                <w:sz w:val="20"/>
-                <w:szCs w:val="20"/>
-              </w:rPr>
-            </w:pPr>
-            <w:r>
-              <w:rPr>
-                <w:sz w:val="20"/>
-                <w:szCs w:val="20"/>
-              </w:rPr>
-              <w:t>Ingrese el valor de 12</w:t>
-            </w:r>
-            <w:r>
-              <w:rPr>
-                <w:sz w:val="20"/>
-                <w:szCs w:val="20"/>
-              </w:rPr>
-              <w:t>000000</w:t>
-            </w:r>
-          </w:p>
-          <w:p>
-            <w:pPr>
-              <w:pStyle w:val="Prrafodelista"/>
-              <w:numPr>
-                <w:ilvl w:val="0"/>
-                <w:numId w:val="3"/>
-              </w:numPr>
-              <w:rPr>
-                <w:sz w:val="20"/>
-                <w:szCs w:val="20"/>
-              </w:rPr>
-            </w:pPr>
-            <w:r>
-              <w:rPr>
-                <w:sz w:val="20"/>
-                <w:szCs w:val="20"/>
-              </w:rPr>
-              <w:t>Seleccione la opción cocina</w:t>
-            </w:r>
-          </w:p>
-          <w:p>
-            <w:pPr>
-              <w:pStyle w:val="Prrafodelista"/>
-              <w:numPr>
-                <w:ilvl w:val="0"/>
-                <w:numId w:val="3"/>
-              </w:numPr>
-              <w:rPr>
-                <w:sz w:val="20"/>
-                <w:szCs w:val="20"/>
-              </w:rPr>
-            </w:pPr>
-            <w:r>
-              <w:rPr>
-                <w:sz w:val="20"/>
-                <w:szCs w:val="20"/>
-              </w:rPr>
-              <w:t xml:space="preserve">Obra negra </w:t>
-            </w:r>
-          </w:p>
-          <w:p>
-            <w:pPr>
-              <w:pStyle w:val="Prrafodelista"/>
-              <w:numPr>
-                <w:ilvl w:val="0"/>
-                <w:numId w:val="3"/>
-              </w:numPr>
-              <w:rPr>
-                <w:sz w:val="20"/>
-                <w:szCs w:val="20"/>
-              </w:rPr>
-            </w:pPr>
-            <w:r>
-              <w:rPr>
-                <w:sz w:val="20"/>
-                <w:szCs w:val="20"/>
-              </w:rPr>
-              <w:t>Ingrese medidas entre 4-20</w:t>
-            </w:r>
-            <w:r>
-              <w:rPr>
-                <w:sz w:val="20"/>
-                <w:szCs w:val="20"/>
-              </w:rPr>
-              <w:t xml:space="preserve"> metros</w:t>
-            </w:r>
-          </w:p>
-          <w:p>
-            <w:pPr>
-              <w:pStyle w:val="Prrafodelista"/>
-              <w:numPr>
-                <w:ilvl w:val="0"/>
-                <w:numId w:val="3"/>
-              </w:numPr>
-              <w:rPr>
-                <w:sz w:val="20"/>
-                <w:szCs w:val="20"/>
-              </w:rPr>
-            </w:pPr>
-            <w:r>
-              <w:rPr>
-                <w:sz w:val="20"/>
-                <w:szCs w:val="20"/>
-              </w:rPr>
-              <w:t xml:space="preserve">Incluya el servicio </w:t>
-            </w:r>
-          </w:p>
-          <w:p>
-            <w:pPr>
-              <w:pStyle w:val="Prrafodelista"/>
-              <w:numPr>
-                <w:ilvl w:val="0"/>
-                <w:numId w:val="3"/>
-              </w:numPr>
-              <w:rPr>
-                <w:sz w:val="20"/>
-                <w:szCs w:val="20"/>
-              </w:rPr>
-            </w:pPr>
-            <w:r>
-              <w:rPr>
-                <w:sz w:val="20"/>
-                <w:szCs w:val="20"/>
-              </w:rPr>
-              <w:t xml:space="preserve">Presiones generar cotización </w:t>
-            </w:r>
-          </w:p>
-          <w:p>
-            <w:pPr>
-              <w:pStyle w:val="Prrafodelista"/>
-              <w:numPr>
-                <w:ilvl w:val="0"/>
-                <w:numId w:val="3"/>
-              </w:numPr>
-              <w:rPr>
-                <w:sz w:val="20"/>
-                <w:szCs w:val="20"/>
-              </w:rPr>
-            </w:pPr>
-            <w:r>
-              <w:rPr>
-                <w:sz w:val="20"/>
-                <w:szCs w:val="20"/>
-              </w:rPr>
-              <w:t>Seleccione la opción 4</w:t>
-            </w:r>
-            <w:r>
-              <w:rPr>
-                <w:sz w:val="20"/>
-                <w:szCs w:val="20"/>
-              </w:rPr>
-              <w:t xml:space="preserve"> </w:t>
-            </w:r>
-          </w:p>
-          <w:p>
-            <w:pPr>
-              <w:pStyle w:val="Prrafodelista"/>
-              <w:numPr>
-                <w:ilvl w:val="0"/>
-                <w:numId w:val="3"/>
-              </w:numPr>
-              <w:rPr>
-                <w:sz w:val="20"/>
-                <w:szCs w:val="20"/>
-              </w:rPr>
-            </w:pPr>
-            <w:r>
-              <w:rPr>
-                <w:sz w:val="20"/>
-                <w:szCs w:val="20"/>
-              </w:rPr>
-              <w:t>seleccione modificar elementos</w:t>
-            </w:r>
-          </w:p>
-          <w:p>
-            <w:pPr>
-              <w:pStyle w:val="Prrafodelista"/>
-              <w:numPr>
-                <w:ilvl w:val="0"/>
-                <w:numId w:val="3"/>
-              </w:numPr>
-              <w:rPr>
-                <w:sz w:val="20"/>
-                <w:szCs w:val="20"/>
-              </w:rPr>
-            </w:pPr>
-            <w:r>
-              <w:rPr>
-                <w:sz w:val="20"/>
-                <w:szCs w:val="20"/>
-              </w:rPr>
-              <w:t>en la nueva vista seleccione el elemento a modificar</w:t>
-            </w:r>
-          </w:p>
-          <w:p>
-            <w:pPr>
-              <w:pStyle w:val="Prrafodelista"/>
-              <w:numPr>
-                <w:ilvl w:val="0"/>
-                <w:numId w:val="3"/>
-              </w:numPr>
-              <w:rPr>
-                <w:sz w:val="20"/>
-                <w:szCs w:val="20"/>
-              </w:rPr>
-            </w:pPr>
-            <w:r>
-              <w:rPr>
-                <w:sz w:val="20"/>
-                <w:szCs w:val="20"/>
-              </w:rPr>
-              <w:t xml:space="preserve">elija el elemento reemplazo </w:t>
-            </w:r>
-          </w:p>
-          <w:p>
-            <w:pPr>
-              <w:pStyle w:val="Prrafodelista"/>
-              <w:numPr>
-                <w:ilvl w:val="0"/>
-                <w:numId w:val="3"/>
-              </w:numPr>
-              <w:rPr>
-                <w:sz w:val="20"/>
-                <w:szCs w:val="20"/>
-              </w:rPr>
-            </w:pPr>
-            <w:r>
-              <w:rPr>
-                <w:sz w:val="20"/>
-                <w:szCs w:val="20"/>
-              </w:rPr>
-              <w:t xml:space="preserve">y dele generar cotización </w:t>
-            </w:r>
-          </w:p>
-        </w:tc>
-        <w:tc>
-          <w:tcPr>
-            <w:tcW w:w="1711" w:type="pct"/>
-          </w:tcPr>
-          <w:p>
-            <w:pPr>
-              <w:pStyle w:val="Prrafodelista"/>
-              <w:numPr>
-                <w:ilvl w:val="0"/>
-                <w:numId w:val="3"/>
-              </w:numPr>
-              <w:rPr>
-                <w:sz w:val="20"/>
-                <w:szCs w:val="20"/>
-              </w:rPr>
-            </w:pPr>
-            <w:r>
-              <w:rPr>
-                <w:sz w:val="20"/>
-                <w:szCs w:val="20"/>
-              </w:rPr>
-              <w:t>Debe de mostrar en pantalla toda la cotización</w:t>
-            </w:r>
-            <w:r>
-              <w:rPr>
-                <w:sz w:val="20"/>
-                <w:szCs w:val="20"/>
-              </w:rPr>
-              <w:t xml:space="preserve"> con los elementos que fueron cambiados por el cliente</w:t>
-            </w:r>
-            <w:r>
-              <w:rPr>
-                <w:sz w:val="20"/>
-                <w:szCs w:val="20"/>
-              </w:rPr>
-              <w:t>.</w:t>
-            </w:r>
           </w:p>
         </w:tc>
       </w:tr>
